--- a/Paper_EV/other/Title_page.docx
+++ b/Paper_EV/other/Title_page.docx
@@ -122,14 +122,12 @@
               </w:rPr>
               <w:t xml:space="preserve"> </w:t>
             </w:r>
-            <w:proofErr w:type="spellStart"/>
             <w:r>
               <w:rPr>
                 <w:lang w:val="de-DE"/>
               </w:rPr>
               <w:t>of</w:t>
             </w:r>
-            <w:proofErr w:type="spellEnd"/>
             <w:r>
               <w:rPr>
                 <w:lang w:val="de-DE"/>
@@ -263,18 +261,8 @@
           <w:szCs w:val="22"/>
           <w:lang w:val="de-DE"/>
         </w:rPr>
-        <w:t>Entwurf, Implementierung und Evaluierung eines Inkrementellen Nichtlinearen Dynamischen Inversionsreglers für einen Nano-</w:t>
+        <w:t>Entwurf, Implementierung und Evaluierung eines Inkrementellen Nichtlinearen Dynamischen Inversionsreglers für einen Nano-Quadrotor</w:t>
       </w:r>
-      <w:proofErr w:type="spellStart"/>
-      <w:r>
-        <w:rPr>
-          <w:sz w:val="22"/>
-          <w:szCs w:val="22"/>
-          <w:lang w:val="de-DE"/>
-        </w:rPr>
-        <w:t>Quadrotor</w:t>
-      </w:r>
-      <w:proofErr w:type="spellEnd"/>
     </w:p>
     <w:p>
       <w:pPr>
@@ -305,11 +293,9 @@
         </w:sdtPr>
         <w:sdtEndPr/>
         <w:sdtContent>
-          <w:proofErr w:type="spellStart"/>
           <w:r>
             <w:t>Semesterarbeit</w:t>
           </w:r>
-          <w:proofErr w:type="spellEnd"/>
         </w:sdtContent>
       </w:sdt>
     </w:p>
@@ -348,19 +334,11 @@
         </w:rPr>
         <w:t xml:space="preserve">or: </w:t>
       </w:r>
-      <w:proofErr w:type="spellStart"/>
       <w:r>
         <w:rPr>
           <w:lang w:val="en-US"/>
         </w:rPr>
-        <w:t>Evghenii</w:t>
-      </w:r>
-      <w:proofErr w:type="spellEnd"/>
-      <w:r>
-        <w:rPr>
-          <w:lang w:val="en-US"/>
-        </w:rPr>
-        <w:t xml:space="preserve"> Volodscoi</w:t>
+        <w:t>Evghenii Volodscoi</w:t>
       </w:r>
     </w:p>
     <w:p>
@@ -412,7 +390,21 @@
         <w:rPr>
           <w:lang w:val="en-US"/>
         </w:rPr>
-        <w:t>Dr. Ewoud Smeur</w:t>
+        <w:t>Dr.</w:t>
+      </w:r>
+      <w:r>
+        <w:rPr>
+          <w:lang w:val="en-US"/>
+        </w:rPr>
+        <w:t xml:space="preserve"> ir.</w:t>
+      </w:r>
+      <w:bookmarkStart w:id="0" w:name="_GoBack"/>
+      <w:bookmarkEnd w:id="0"/>
+      <w:r>
+        <w:rPr>
+          <w:lang w:val="en-US"/>
+        </w:rPr>
+        <w:t xml:space="preserve"> Ewoud Smeur</w:t>
       </w:r>
     </w:p>
     <w:p>
@@ -476,7 +468,7 @@
           </w:pPr>
           <w:r>
             <w:rPr>
-              <w:lang w:val="de-DE"/>
+              <w:lang w:val="en-US"/>
             </w:rPr>
             <w:t>April 2020</w:t>
           </w:r>
@@ -510,7 +502,7 @@
       </w:pPr>
     </w:pPrDefault>
   </w:docDefaults>
-  <w:latentStyles w:defLockedState="0" w:defUIPriority="99" w:defSemiHidden="0" w:defUnhideWhenUsed="0" w:defQFormat="0" w:count="375">
+  <w:latentStyles w:defLockedState="0" w:defUIPriority="99" w:defSemiHidden="0" w:defUnhideWhenUsed="0" w:defQFormat="0" w:count="377">
     <w:lsdException w:name="Normal" w:uiPriority="0" w:qFormat="1"/>
     <w:lsdException w:name="heading 1" w:uiPriority="9" w:qFormat="1"/>
     <w:lsdException w:name="heading 2" w:semiHidden="1" w:uiPriority="9" w:unhideWhenUsed="1" w:qFormat="1"/>
@@ -616,7 +608,6 @@
     <w:lsdException w:name="HTML Sample" w:semiHidden="1" w:unhideWhenUsed="1"/>
     <w:lsdException w:name="HTML Typewriter" w:semiHidden="1" w:unhideWhenUsed="1"/>
     <w:lsdException w:name="HTML Variable" w:semiHidden="1" w:unhideWhenUsed="1"/>
-    <w:lsdException w:name="Normal Table" w:semiHidden="1" w:unhideWhenUsed="1"/>
     <w:lsdException w:name="annotation subject" w:semiHidden="1" w:unhideWhenUsed="1"/>
     <w:lsdException w:name="No List" w:semiHidden="1" w:unhideWhenUsed="1"/>
     <w:lsdException w:name="Outline List 1" w:semiHidden="1" w:unhideWhenUsed="1"/>
@@ -662,11 +653,9 @@
     <w:lsdException w:name="Table Subtle 1" w:semiHidden="1" w:unhideWhenUsed="1"/>
     <w:lsdException w:name="Table Subtle 2" w:semiHidden="1" w:unhideWhenUsed="1"/>
     <w:lsdException w:name="Table Web 1" w:semiHidden="1" w:unhideWhenUsed="1"/>
-    <w:lsdException w:name="Table Web 2" w:semiHidden="1" w:unhideWhenUsed="1"/>
     <w:lsdException w:name="Table Web 3" w:semiHidden="1" w:unhideWhenUsed="1"/>
     <w:lsdException w:name="Balloon Text" w:semiHidden="1" w:unhideWhenUsed="1"/>
     <w:lsdException w:name="Table Grid" w:uiPriority="39"/>
-    <w:lsdException w:name="Table Theme" w:semiHidden="1" w:unhideWhenUsed="1"/>
     <w:lsdException w:name="Placeholder Text" w:semiHidden="1"/>
     <w:lsdException w:name="No Spacing" w:uiPriority="1" w:qFormat="1"/>
     <w:lsdException w:name="Light Shading" w:uiPriority="60"/>
@@ -886,6 +875,8 @@
     <w:lsdException w:name="Smart Hyperlink" w:semiHidden="1" w:unhideWhenUsed="1"/>
     <w:lsdException w:name="Hashtag" w:semiHidden="1" w:unhideWhenUsed="1"/>
     <w:lsdException w:name="Unresolved Mention" w:semiHidden="1" w:unhideWhenUsed="1"/>
+    <w:lsdException w:name="Smart Link" w:semiHidden="1" w:unhideWhenUsed="1"/>
+    <w:lsdException w:name="Smart Link Error" w:semiHidden="1" w:unhideWhenUsed="1"/>
   </w:latentStyles>
   <w:style w:type="paragraph" w:default="1" w:styleId="Standard">
     <w:name w:val="Normal"/>
@@ -1169,6 +1160,7 @@
     <w:rsid w:val="000F1ADD"/>
     <w:rsid w:val="00122090"/>
     <w:rsid w:val="00372FFC"/>
+    <w:rsid w:val="003D3698"/>
     <w:rsid w:val="00654DA3"/>
     <w:rsid w:val="00741D31"/>
     <w:rsid w:val="008329F1"/>
@@ -1217,7 +1209,7 @@
       </w:pPr>
     </w:pPrDefault>
   </w:docDefaults>
-  <w:latentStyles w:defLockedState="0" w:defUIPriority="99" w:defSemiHidden="0" w:defUnhideWhenUsed="0" w:defQFormat="0" w:count="375">
+  <w:latentStyles w:defLockedState="0" w:defUIPriority="99" w:defSemiHidden="0" w:defUnhideWhenUsed="0" w:defQFormat="0" w:count="377">
     <w:lsdException w:name="Normal" w:uiPriority="0" w:qFormat="1"/>
     <w:lsdException w:name="heading 1" w:uiPriority="9" w:qFormat="1"/>
     <w:lsdException w:name="heading 2" w:semiHidden="1" w:uiPriority="9" w:unhideWhenUsed="1" w:qFormat="1"/>
@@ -1323,7 +1315,6 @@
     <w:lsdException w:name="HTML Sample" w:semiHidden="1" w:unhideWhenUsed="1"/>
     <w:lsdException w:name="HTML Typewriter" w:semiHidden="1" w:unhideWhenUsed="1"/>
     <w:lsdException w:name="HTML Variable" w:semiHidden="1" w:unhideWhenUsed="1"/>
-    <w:lsdException w:name="Normal Table" w:semiHidden="1" w:unhideWhenUsed="1"/>
     <w:lsdException w:name="annotation subject" w:semiHidden="1" w:unhideWhenUsed="1"/>
     <w:lsdException w:name="No List" w:semiHidden="1" w:unhideWhenUsed="1"/>
     <w:lsdException w:name="Outline List 1" w:semiHidden="1" w:unhideWhenUsed="1"/>
@@ -1369,11 +1360,9 @@
     <w:lsdException w:name="Table Subtle 1" w:semiHidden="1" w:unhideWhenUsed="1"/>
     <w:lsdException w:name="Table Subtle 2" w:semiHidden="1" w:unhideWhenUsed="1"/>
     <w:lsdException w:name="Table Web 1" w:semiHidden="1" w:unhideWhenUsed="1"/>
-    <w:lsdException w:name="Table Web 2" w:semiHidden="1" w:unhideWhenUsed="1"/>
     <w:lsdException w:name="Table Web 3" w:semiHidden="1" w:unhideWhenUsed="1"/>
     <w:lsdException w:name="Balloon Text" w:semiHidden="1" w:unhideWhenUsed="1"/>
     <w:lsdException w:name="Table Grid" w:uiPriority="39"/>
-    <w:lsdException w:name="Table Theme" w:semiHidden="1" w:unhideWhenUsed="1"/>
     <w:lsdException w:name="Placeholder Text" w:semiHidden="1"/>
     <w:lsdException w:name="No Spacing" w:uiPriority="1" w:qFormat="1"/>
     <w:lsdException w:name="Light Shading" w:uiPriority="60"/>
@@ -1593,6 +1582,8 @@
     <w:lsdException w:name="Smart Hyperlink" w:semiHidden="1" w:unhideWhenUsed="1"/>
     <w:lsdException w:name="Hashtag" w:semiHidden="1" w:unhideWhenUsed="1"/>
     <w:lsdException w:name="Unresolved Mention" w:semiHidden="1" w:unhideWhenUsed="1"/>
+    <w:lsdException w:name="Smart Link" w:semiHidden="1" w:unhideWhenUsed="1"/>
+    <w:lsdException w:name="Smart Link Error" w:semiHidden="1" w:unhideWhenUsed="1"/>
   </w:latentStyles>
   <w:style w:type="paragraph" w:default="1" w:styleId="Standard">
     <w:name w:val="Normal"/>
